--- a/Word_Elvia.docx
+++ b/Word_Elvia.docx
@@ -13,6 +13,26 @@
           <w:lang w:val="es-ES"/>
         </w:rPr>
         <w:t>Para prueba</w:t>
+      </w:r>
+    </w:p>
+    <w:p>
+      <w:pPr>
+        <w:rPr>
+          <w:lang w:val="es-ES"/>
+        </w:rPr>
+      </w:pPr>
+    </w:p>
+    <w:p>
+      <w:pPr>
+        <w:rPr>
+          <w:lang w:val="es-ES"/>
+        </w:rPr>
+      </w:pPr>
+      <w:r>
+        <w:rPr>
+          <w:lang w:val="es-ES"/>
+        </w:rPr>
+        <w:t>Se hace modificaciones en estos trabajos.</w:t>
       </w:r>
     </w:p>
     <w:sectPr>
